--- a/Proceso.docx
+++ b/Proceso.docx
@@ -3,19 +3,17 @@
 <w:document xmlns:wpc="http://schemas.microsoft.com/office/word/2010/wordprocessingCanvas" xmlns:cx="http://schemas.microsoft.com/office/drawing/2014/chartex" xmlns:cx1="http://schemas.microsoft.com/office/drawing/2015/9/8/chartex" xmlns:cx2="http://schemas.microsoft.com/office/drawing/2015/10/21/chartex" xmlns:cx3="http://schemas.microsoft.com/office/drawing/2016/5/9/chartex" xmlns:cx4="http://schemas.microsoft.com/office/drawing/2016/5/10/chartex" xmlns:cx5="http://schemas.microsoft.com/office/drawing/2016/5/11/chartex" xmlns:cx6="http://schemas.microsoft.com/office/drawing/2016/5/12/chartex" xmlns:cx7="http://schemas.microsoft.com/office/drawing/2016/5/13/chartex" xmlns:cx8="http://schemas.microsoft.com/office/drawing/2016/5/14/chartex" xmlns:mc="http://schemas.openxmlformats.org/markup-compatibility/2006" xmlns:aink="http://schemas.microsoft.com/office/drawing/2016/ink" xmlns:am3d="http://schemas.microsoft.com/office/drawing/2017/model3d" xmlns:o="urn:schemas-microsoft-com:office:office" xmlns:r="http://schemas.openxmlformats.org/officeDocument/2006/relationships" xmlns:m="http://schemas.openxmlformats.org/officeDocument/2006/math" xmlns:v="urn:schemas-microsoft-com:vml" xmlns:wp14="http://schemas.microsoft.com/office/word/2010/wordprocessingDrawing" xmlns:wp="http://schemas.openxmlformats.org/drawingml/2006/wordprocessingDrawing" xmlns:w10="urn:schemas-microsoft-com:office:word" xmlns:w="http://schemas.openxmlformats.org/wordprocessingml/2006/main" xmlns:w14="http://schemas.microsoft.com/office/word/2010/wordml" xmlns:w15="http://schemas.microsoft.com/office/word/2012/wordml" xmlns:w16cid="http://schemas.microsoft.com/office/word/2016/wordml/cid" xmlns:w16se="http://schemas.microsoft.com/office/word/2015/wordml/symex" xmlns:wpg="http://schemas.microsoft.com/office/word/2010/wordprocessingGroup" xmlns:wpi="http://schemas.microsoft.com/office/word/2010/wordprocessingInk" xmlns:wne="http://schemas.microsoft.com/office/word/2006/wordml" xmlns:wps="http://schemas.microsoft.com/office/word/2010/wordprocessingShape" mc:Ignorable="w14 w15 w16se w16cid wp14">
   <w:body>
     <w:p>
-      <w:r>
-        <w:t xml:space="preserve">He creado las pantallitas para acceder a la Configuración y la </w:t>
-      </w:r>
-      <w:proofErr w:type="gramStart"/>
-      <w:r>
-        <w:t>Clasificación</w:t>
-      </w:r>
-      <w:proofErr w:type="gramEnd"/>
-      <w:r>
-        <w:t xml:space="preserve"> aunque no tienen nada, pero bueno, para familiarizarme de nuevo con el código. </w:t>
-      </w:r>
-    </w:p>
-    <w:p>
+      <w:pPr>
+        <w:jc w:val="both"/>
+      </w:pPr>
+      <w:r>
+        <w:t xml:space="preserve">He creado las pantallitas para acceder a la Configuración y la Clasificación aunque no tienen nada, pero bueno, para familiarizarme de nuevo con el código. </w:t>
+      </w:r>
+    </w:p>
+    <w:p>
+      <w:pPr>
+        <w:jc w:val="both"/>
+      </w:pPr>
       <w:r>
         <w:t xml:space="preserve">Después me he puesto con la maldita base de datos, al final lo he hecho no sé si igual o prácticamente igual que como está en el ejemplo que está subido al aula (copiado de alguien de internet </w:t>
       </w:r>
@@ -29,6 +27,9 @@
       </w:r>
     </w:p>
     <w:p>
+      <w:pPr>
+        <w:jc w:val="both"/>
+      </w:pPr>
       <w:r>
         <w:t>Sin embargo, he creado otra función que devuelve una pregunta en concreto (</w:t>
       </w:r>
@@ -38,15 +39,7 @@
       </w:r>
       <w:proofErr w:type="spellEnd"/>
       <w:r>
-        <w:t xml:space="preserve">), pasándole el índice de </w:t>
-      </w:r>
-      <w:proofErr w:type="gramStart"/>
-      <w:r>
-        <w:t>la misma</w:t>
-      </w:r>
-      <w:proofErr w:type="gramEnd"/>
-      <w:r>
-        <w:t xml:space="preserve"> (tenemos una base de datos a la que aún hay que meter las preguntas correspondientes a los siguientes niveles). En principio, tal y como lo he hecho, creo que lo mejor sería hacer tres rangos de índices en función de la dificultad y ya está, porque si no toca hacer otras tablas y creo que todas las funciones y toda la pesca y </w:t>
+        <w:t xml:space="preserve">), pasándole el índice de la misma (tenemos una base de datos a la que aún hay que meter las preguntas correspondientes a los siguientes niveles). En principio, tal y como lo he hecho, creo que lo mejor sería hacer tres rangos de índices en función de la dificultad y ya está, porque si no toca hacer otras tablas y creo que todas las funciones y toda la pesca y </w:t>
       </w:r>
       <w:proofErr w:type="spellStart"/>
       <w:r>
@@ -58,6 +51,9 @@
       </w:r>
     </w:p>
     <w:p>
+      <w:pPr>
+        <w:jc w:val="both"/>
+      </w:pPr>
       <w:r>
         <w:t xml:space="preserve">La cosa principal de esta mierda es que no se puede hacer con el hilo principal porque lo peta, así que te obliga a hacerlo a través de </w:t>
       </w:r>
@@ -78,15 +74,7 @@
         <w:t xml:space="preserve">, y que se vayan cargando siempre las preguntas siguientes. </w:t>
       </w:r>
       <w:r>
-        <w:t xml:space="preserve">Por otro </w:t>
-      </w:r>
-      <w:proofErr w:type="gramStart"/>
-      <w:r>
-        <w:t>lado</w:t>
-      </w:r>
-      <w:proofErr w:type="gramEnd"/>
-      <w:r>
-        <w:t xml:space="preserve"> lo de no hacerlo en el </w:t>
+        <w:t xml:space="preserve">Por otro lado lo de no hacerlo en el </w:t>
       </w:r>
       <w:proofErr w:type="spellStart"/>
       <w:r>
@@ -130,16 +118,25 @@
       </w:r>
     </w:p>
     <w:p>
+      <w:pPr>
+        <w:jc w:val="both"/>
+      </w:pPr>
       <w:r>
         <w:t xml:space="preserve">A ver, qué más. Ahora mismo las preguntas no tienen imagen ni nada de eso (porque primero quería que funcionara), ni ninguna forma de comprobar si ya se han mostrado o no (creo que lo mejor sería hacer un mapa en el que guardar los índices de las que se han mostrado que andar modificando la base de datos y tener que hacer más búsquedas ahí y demás). </w:t>
       </w:r>
     </w:p>
     <w:p>
+      <w:pPr>
+        <w:jc w:val="both"/>
+      </w:pPr>
       <w:r>
         <w:t xml:space="preserve">Además, aún se sigue haciendo la otra forma que teníamos de hacerlo en paralelo y por eso las imágenes que se muestran y la puntuación no tienen nada que ver. </w:t>
       </w:r>
     </w:p>
     <w:p>
+      <w:pPr>
+        <w:jc w:val="both"/>
+      </w:pPr>
       <w:r>
         <w:t xml:space="preserve">Para mostrar las preguntas ahora lo hago </w:t>
       </w:r>
@@ -188,6 +185,9 @@
       </w:r>
     </w:p>
     <w:p>
+      <w:pPr>
+        <w:jc w:val="both"/>
+      </w:pPr>
       <w:r>
         <w:t xml:space="preserve">Tenía pensado que el índice se calculara como </w:t>
       </w:r>
@@ -208,12 +208,10 @@
         <w:t xml:space="preserve"> = </w:t>
       </w:r>
       <w:proofErr w:type="spellStart"/>
-      <w:proofErr w:type="gramStart"/>
       <w:r>
         <w:t>r.nextInt</w:t>
       </w:r>
       <w:proofErr w:type="spellEnd"/>
-      <w:proofErr w:type="gramEnd"/>
       <w:r>
         <w:t>(NUM_PREGUNTAS_POR_DIFICULTAD-1) +dificultad (tendría que valer 0, 1 y 2 así que cambiar un par de cosas de cómo está hecho)*</w:t>
       </w:r>
@@ -221,14 +219,18 @@
         <w:t xml:space="preserve"> </w:t>
       </w:r>
       <w:r>
-        <w:t>NUM_PREGUNTAS_POR_DIFICULTAD</w:t>
-      </w:r>
-      <w:r>
-        <w:t xml:space="preserve">. </w:t>
-      </w:r>
-    </w:p>
-    <w:p/>
-    <w:p>
+        <w:t xml:space="preserve">NUM_PREGUNTAS_POR_DIFICULTAD. </w:t>
+      </w:r>
+    </w:p>
+    <w:p>
+      <w:pPr>
+        <w:jc w:val="both"/>
+      </w:pPr>
+    </w:p>
+    <w:p>
+      <w:pPr>
+        <w:jc w:val="both"/>
+      </w:pPr>
       <w:r>
         <w:t xml:space="preserve">Así se cumple el rango de separación de </w:t>
       </w:r>
@@ -260,6 +262,7 @@
           <w:tab w:val="left" w:pos="14656"/>
         </w:tabs>
         <w:spacing w:after="0" w:line="240" w:lineRule="auto"/>
+        <w:jc w:val="both"/>
         <w:rPr>
           <w:rFonts w:ascii="Courier New" w:eastAsia="Times New Roman" w:hAnsi="Courier New" w:cs="Courier New"/>
           <w:color w:val="A9B7C6"/>
@@ -359,8 +362,15 @@
         <w:t>*/</w:t>
       </w:r>
     </w:p>
-    <w:p/>
-    <w:p>
+    <w:p>
+      <w:pPr>
+        <w:jc w:val="both"/>
+      </w:pPr>
+    </w:p>
+    <w:p>
+      <w:pPr>
+        <w:jc w:val="both"/>
+      </w:pPr>
       <w:r>
         <w:lastRenderedPageBreak/>
         <w:t>Lo que haría ahora sería eso, comprobar que pasando el índice devuelve la pregunta que toca y tal, y cambiar lo que teníamos de antes para que deje de hacer cosas en paralelo y de momento</w:t>
@@ -369,43 +379,288 @@
         <w:t xml:space="preserve">, </w:t>
       </w:r>
       <w:r>
-        <w:t xml:space="preserve">aunque no se vea ninguna imagen, no pasa nada, pero que el acceso a la base de datos funcione y tal, en modo fácil. Luego ya iremos añadiendo el resto de </w:t>
-      </w:r>
-      <w:proofErr w:type="gramStart"/>
-      <w:r>
-        <w:t>preguntas</w:t>
-      </w:r>
-      <w:proofErr w:type="gramEnd"/>
+        <w:t xml:space="preserve">aunque no se vea ninguna imagen, no pasa nada, pero que el acceso a la base de datos funcione y tal, en modo fácil. Luego ya iremos añadiendo el resto de preguntas. </w:t>
+      </w:r>
+    </w:p>
+    <w:p>
+      <w:pPr>
+        <w:jc w:val="both"/>
+      </w:pPr>
+    </w:p>
+    <w:p>
+      <w:pPr>
+        <w:jc w:val="both"/>
+      </w:pPr>
+      <w:r>
+        <w:t xml:space="preserve">Y ya no se me ocurre qué más decir, así que cualquier duda, me preguntas. Quizá no te la puedo resolver pero :DDD </w:t>
+      </w:r>
+    </w:p>
+    <w:p>
+      <w:pPr>
+        <w:jc w:val="both"/>
+      </w:pPr>
+    </w:p>
+    <w:p>
+      <w:pPr>
+        <w:jc w:val="both"/>
+      </w:pPr>
+    </w:p>
+    <w:p>
+      <w:pPr>
+        <w:jc w:val="both"/>
+      </w:pPr>
+      <w:r>
+        <w:t xml:space="preserve">DÍA 27:  </w:t>
+      </w:r>
+    </w:p>
+    <w:p>
+      <w:pPr>
+        <w:jc w:val="both"/>
+      </w:pPr>
+      <w:r>
+        <w:t xml:space="preserve">Creado en el </w:t>
+      </w:r>
+      <w:proofErr w:type="spellStart"/>
+      <w:r>
+        <w:t>Dao</w:t>
+      </w:r>
+      <w:proofErr w:type="spellEnd"/>
+      <w:r>
+        <w:t xml:space="preserve"> </w:t>
+      </w:r>
+      <w:proofErr w:type="spellStart"/>
+      <w:r>
+        <w:t>getPreguntasDificultad</w:t>
+      </w:r>
+      <w:proofErr w:type="spellEnd"/>
+      <w:r>
+        <w:t xml:space="preserve">, que devuelve una lista con las </w:t>
+      </w:r>
+      <w:proofErr w:type="spellStart"/>
+      <w:r>
+        <w:t>QuestionEntity</w:t>
+      </w:r>
+      <w:proofErr w:type="spellEnd"/>
+      <w:r>
+        <w:t xml:space="preserve"> que pertenezcan a la dificultad pasada como parámetro. Cuando se hace la consulta realmente usando el </w:t>
+      </w:r>
+      <w:proofErr w:type="spellStart"/>
+      <w:r>
+        <w:t>loadQuestionAsyncTask</w:t>
+      </w:r>
+      <w:proofErr w:type="spellEnd"/>
+      <w:r>
+        <w:t xml:space="preserve">, al recibir las preguntas que cumplen la consulta, se pasan a un </w:t>
+      </w:r>
+      <w:proofErr w:type="spellStart"/>
+      <w:r>
+        <w:t>arrayList</w:t>
+      </w:r>
+      <w:proofErr w:type="spellEnd"/>
+      <w:r>
+        <w:t xml:space="preserve"> de la </w:t>
+      </w:r>
+      <w:proofErr w:type="spellStart"/>
+      <w:r>
+        <w:t>Main</w:t>
+      </w:r>
+      <w:proofErr w:type="spellEnd"/>
+      <w:r>
+        <w:t xml:space="preserve"> </w:t>
+      </w:r>
+      <w:proofErr w:type="spellStart"/>
+      <w:r>
+        <w:t>Activity</w:t>
+      </w:r>
+      <w:proofErr w:type="spellEnd"/>
+      <w:r>
+        <w:t xml:space="preserve"> llamado preguntas. (He creado un </w:t>
+      </w:r>
+      <w:proofErr w:type="spellStart"/>
+      <w:r>
+        <w:t>ArrayList</w:t>
+      </w:r>
+      <w:proofErr w:type="spellEnd"/>
+      <w:r>
+        <w:t xml:space="preserve"> estático en la </w:t>
+      </w:r>
+      <w:proofErr w:type="spellStart"/>
+      <w:r>
+        <w:t>Main</w:t>
+      </w:r>
+      <w:proofErr w:type="spellEnd"/>
+      <w:r>
+        <w:t xml:space="preserve"> </w:t>
+      </w:r>
+      <w:proofErr w:type="spellStart"/>
+      <w:r>
+        <w:t>Activity</w:t>
+      </w:r>
+      <w:proofErr w:type="spellEnd"/>
+      <w:r>
+        <w:t xml:space="preserve"> porque es desde donde estoy llamando a que se carguen las preguntas, así al iniciar el quiz como tal es más probable que ya estén cargadas, y no podía pasárselo directamente al array de </w:t>
+      </w:r>
+      <w:proofErr w:type="spellStart"/>
+      <w:r>
+        <w:t>Quizz</w:t>
+      </w:r>
+      <w:proofErr w:type="spellEnd"/>
+      <w:r>
+        <w:t xml:space="preserve"> porque aún no existía, no estaba inicializado). </w:t>
+      </w:r>
+    </w:p>
+    <w:p>
+      <w:pPr>
+        <w:jc w:val="both"/>
+      </w:pPr>
+      <w:r>
+        <w:t xml:space="preserve">En la clase </w:t>
+      </w:r>
+      <w:proofErr w:type="spellStart"/>
+      <w:r>
+        <w:t>Quizz</w:t>
+      </w:r>
+      <w:proofErr w:type="spellEnd"/>
+      <w:r>
+        <w:t xml:space="preserve"> paso por referencia a q el valor de </w:t>
+      </w:r>
+      <w:proofErr w:type="spellStart"/>
+      <w:r>
+        <w:t>MainActivity.preguntas</w:t>
+      </w:r>
+      <w:proofErr w:type="spellEnd"/>
+      <w:r>
+        <w:t xml:space="preserve"> y así ya sólo trabajamos con q para coger las preguntas y demás. Cosas a saber: he tenido que poner que </w:t>
+      </w:r>
+      <w:proofErr w:type="spellStart"/>
+      <w:r>
+        <w:t>QuestionEntity</w:t>
+      </w:r>
+      <w:proofErr w:type="spellEnd"/>
+      <w:r>
+        <w:t xml:space="preserve"> implemente </w:t>
+      </w:r>
+      <w:proofErr w:type="spellStart"/>
+      <w:r>
+        <w:t>Serializable</w:t>
+      </w:r>
+      <w:proofErr w:type="spellEnd"/>
+      <w:r>
+        <w:t xml:space="preserve"> porque si no </w:t>
+      </w:r>
+      <w:proofErr w:type="spellStart"/>
+      <w:r>
+        <w:t>no</w:t>
+      </w:r>
+      <w:proofErr w:type="spellEnd"/>
+      <w:r>
+        <w:t xml:space="preserve"> podía meterlo en el </w:t>
+      </w:r>
+      <w:proofErr w:type="spellStart"/>
+      <w:r>
+        <w:t>ArrayList</w:t>
+      </w:r>
+      <w:proofErr w:type="spellEnd"/>
       <w:r>
         <w:t xml:space="preserve">. </w:t>
       </w:r>
     </w:p>
-    <w:p/>
-    <w:p>
-      <w:r>
-        <w:t xml:space="preserve">Y ya no se me ocurre qué más decir, así que cualquier duda, me preguntas. Quizá no te la puedo resolver pero :DDD </w:t>
+    <w:p>
+      <w:pPr>
+        <w:jc w:val="both"/>
+      </w:pPr>
+      <w:r>
+        <w:t xml:space="preserve">Además ya he puesto que se calcule el índice y tal más o menos como lo teníamos en la práctica anterior (cuidado no confundir </w:t>
+      </w:r>
+      <w:proofErr w:type="spellStart"/>
+      <w:r>
+        <w:t>n_question</w:t>
+      </w:r>
+      <w:proofErr w:type="spellEnd"/>
+      <w:r>
+        <w:t xml:space="preserve"> (que es el número ordinal de las preguntas para mostrarlo por pantalla) con </w:t>
+      </w:r>
+      <w:proofErr w:type="spellStart"/>
+      <w:r>
+        <w:t>index_question</w:t>
+      </w:r>
+      <w:proofErr w:type="spellEnd"/>
+      <w:r>
+        <w:t xml:space="preserve">(que es el índice de la pregunta real que se va a mostrar)). Ah, otra cosa a saber, en las bases de datos no hay que poner cosas con id 0, no sé por qué, pero no le gustan, me lo pillaba a partir del 1 todo el rato, así que le he puesto al que tenía el 0 el 14 y tirando (internamente se ordena así que cuando te devuelve las preguntas la de índice 0 corresponde al id 1 y tal, da igual en qué orden se hayan metido en la base de datos). </w:t>
+      </w:r>
+    </w:p>
+    <w:p>
+      <w:pPr>
+        <w:jc w:val="both"/>
+      </w:pPr>
+      <w:r>
+        <w:t xml:space="preserve">Creo que por último así para saber, he creado un </w:t>
+      </w:r>
+      <w:proofErr w:type="spellStart"/>
+      <w:r>
+        <w:t>HashMap</w:t>
+      </w:r>
+      <w:proofErr w:type="spellEnd"/>
+      <w:r>
+        <w:t xml:space="preserve"> al que pasarle el valor de </w:t>
+      </w:r>
+      <w:proofErr w:type="spellStart"/>
+      <w:r>
+        <w:t>index_question</w:t>
+      </w:r>
+      <w:proofErr w:type="spellEnd"/>
+      <w:r>
+        <w:t xml:space="preserve"> de las preguntas que se muestran y así al calcular el </w:t>
+      </w:r>
+      <w:proofErr w:type="spellStart"/>
+      <w:r>
+        <w:t>index_question</w:t>
+      </w:r>
+      <w:proofErr w:type="spellEnd"/>
+      <w:r>
+        <w:t xml:space="preserve"> de la siguiente primero comprueba que no esté ya ahí. </w:t>
+      </w:r>
+    </w:p>
+    <w:p>
+      <w:pPr>
+        <w:jc w:val="both"/>
+      </w:pPr>
+    </w:p>
+    <w:p>
+      <w:pPr>
+        <w:jc w:val="both"/>
+      </w:pPr>
+      <w:r>
+        <w:t>AHH, y hay que intentar poner que verifique si la base de datos ya tiene las cosas o no y comprobar si funciona</w:t>
+      </w:r>
+      <w:r>
+        <w:t xml:space="preserve">, para que no esté todo el rato borrando todo y metiéndolo de cero, que lo que tenía lo he comentado y hay que comprobar si funciona. </w:t>
       </w:r>
       <w:bookmarkStart w:id="0" w:name="_GoBack"/>
       <w:bookmarkEnd w:id="0"/>
     </w:p>
-    <w:p/>
-    <w:p/>
-    <w:p/>
-    <w:p/>
-    <w:p>
-      <w:r>
-        <w:t xml:space="preserve">He mirado muchas otras </w:t>
-      </w:r>
-      <w:proofErr w:type="gramStart"/>
-      <w:r>
-        <w:t>páginas</w:t>
-      </w:r>
-      <w:proofErr w:type="gramEnd"/>
-      <w:r>
-        <w:t xml:space="preserve"> pero pasando </w:t>
-      </w:r>
-    </w:p>
-    <w:p>
+    <w:p>
+      <w:pPr>
+        <w:jc w:val="both"/>
+      </w:pPr>
+    </w:p>
+    <w:p>
+      <w:pPr>
+        <w:jc w:val="both"/>
+      </w:pPr>
+    </w:p>
+    <w:p>
+      <w:pPr>
+        <w:jc w:val="both"/>
+      </w:pPr>
+      <w:r>
+        <w:t xml:space="preserve">He mirado muchas otras páginas pero pasando </w:t>
+      </w:r>
+    </w:p>
+    <w:p>
+      <w:pPr>
+        <w:jc w:val="both"/>
+      </w:pPr>
       <w:hyperlink r:id="rId4" w:history="1">
         <w:r>
           <w:rPr>
@@ -415,8 +670,15 @@
         </w:r>
       </w:hyperlink>
     </w:p>
-    <w:p/>
-    <w:p>
+    <w:p>
+      <w:pPr>
+        <w:jc w:val="both"/>
+      </w:pPr>
+    </w:p>
+    <w:p>
+      <w:pPr>
+        <w:jc w:val="both"/>
+      </w:pPr>
       <w:hyperlink r:id="rId5" w:history="1">
         <w:r>
           <w:rPr>
@@ -436,8 +698,15 @@
         <w:tab/>
       </w:r>
     </w:p>
-    <w:p/>
-    <w:p>
+    <w:p>
+      <w:pPr>
+        <w:jc w:val="both"/>
+      </w:pPr>
+    </w:p>
+    <w:p>
+      <w:pPr>
+        <w:jc w:val="both"/>
+      </w:pPr>
       <w:hyperlink r:id="rId6" w:history="1">
         <w:r>
           <w:rPr>

--- a/Proceso.docx
+++ b/Proceso.docx
@@ -636,13 +636,45 @@
       <w:r>
         <w:t xml:space="preserve">, para que no esté todo el rato borrando todo y metiéndolo de cero, que lo que tenía lo he comentado y hay que comprobar si funciona. </w:t>
       </w:r>
+    </w:p>
+    <w:p>
+      <w:pPr>
+        <w:jc w:val="both"/>
+      </w:pPr>
+    </w:p>
+    <w:p>
+      <w:pPr>
+        <w:jc w:val="both"/>
+      </w:pPr>
+      <w:r>
+        <w:t xml:space="preserve">He metido todas las preguntas de diferentes dificultades y pues que cargue las preguntas una vez seleccionada la dificultad y luego el </w:t>
+      </w:r>
+      <w:proofErr w:type="spellStart"/>
+      <w:r>
+        <w:t>loadQuestionAsyncTask</w:t>
+      </w:r>
+      <w:proofErr w:type="spellEnd"/>
+      <w:r>
+        <w:t xml:space="preserve"> coja del parámetro mandado la dificultad de la que tiene que buscar las preguntas. De esa forma no da tiempo y peta porque quiz intenta acceder antes de tenerlas así que le he metido un </w:t>
+      </w:r>
+      <w:proofErr w:type="spellStart"/>
+      <w:r>
+        <w:t>sleep</w:t>
+      </w:r>
+      <w:proofErr w:type="spellEnd"/>
+      <w:r>
+        <w:t xml:space="preserve"> de 3 segundos y no resulta molesto que se pare a cargar, si vemos que es demasiado hacemos entre medias una </w:t>
+      </w:r>
+      <w:proofErr w:type="spellStart"/>
+      <w:r>
+        <w:t>activity</w:t>
+      </w:r>
+      <w:proofErr w:type="spellEnd"/>
+      <w:r>
+        <w:t xml:space="preserve"> simplemente de carga en la que ponga Cargando y listo. </w:t>
+      </w:r>
       <w:bookmarkStart w:id="0" w:name="_GoBack"/>
       <w:bookmarkEnd w:id="0"/>
-    </w:p>
-    <w:p>
-      <w:pPr>
-        <w:jc w:val="both"/>
-      </w:pPr>
     </w:p>
     <w:p>
       <w:pPr>
